--- a/public/edited.docx
+++ b/public/edited.docx
@@ -37,80 +37,10 @@
           <w:sz w:val="28"/>
           <w:szCs w:val="28"/>
         </w:rPr>
-        <w:t>{</w:t>
-      </w:r>
-      <w:r>
-        <w:rPr>
-          <w:rFonts w:cs="Arial"/>
-          <w:b/>
-          <w:bCs/>
-          <w:sz w:val="28"/>
-          <w:szCs w:val="28"/>
-          <w:rtl/>
-        </w:rPr>
-        <w:t>گ</w:t>
-      </w:r>
-      <w:r>
-        <w:rPr>
-          <w:rFonts w:cs="Arial" w:hint="cs"/>
-          <w:b/>
-          <w:bCs/>
-          <w:sz w:val="28"/>
-          <w:szCs w:val="28"/>
-          <w:rtl/>
-        </w:rPr>
-        <w:t>ی</w:t>
-      </w:r>
-      <w:r>
-        <w:rPr>
-          <w:rFonts w:cs="Arial" w:hint="eastAsia"/>
-          <w:b/>
-          <w:bCs/>
-          <w:sz w:val="28"/>
-          <w:szCs w:val="28"/>
-          <w:rtl/>
-        </w:rPr>
-        <w:t>رندگان</w:t>
-      </w:r>
-      <w:r>
-        <w:rPr>
-          <w:b/>
-          <w:bCs/>
-          <w:sz w:val="28"/>
-          <w:szCs w:val="28"/>
-        </w:rPr>
-        <w:t>}</w:t>
-      </w:r>
-      <w:bookmarkStart w:id="0" w:name="_GoBack"/>
-      <w:bookmarkEnd w:id="0"/>
-    </w:p>
-    <w:p>
-      <w:pPr>
-        <w:bidi w:val="0"/>
-        <w:rPr>
-          <w:b/>
-          <w:bCs/>
-          <w:sz w:val="28"/>
-          <w:szCs w:val="28"/>
-        </w:rPr>
-      </w:pPr>
-      <w:r>
-        <w:rPr>
-          <w:b/>
-          <w:bCs/>
-          <w:sz w:val="28"/>
-          <w:szCs w:val="28"/>
-        </w:rPr>
-        <w:t xml:space="preserve">      </w:t>
-      </w:r>
-      <w:r>
-        <w:rPr>
-          <w:b/>
-          <w:bCs/>
-          <w:sz w:val="28"/>
-          <w:szCs w:val="28"/>
-        </w:rPr>
-        <w:t>Santosh</w:t>
+        <w:t>
+          محمدشهاب خودرو راهبر
+          <w:br/>
+        </w:t>
       </w:r>
     </w:p>
     <w:p>
@@ -139,19 +69,19 @@
           <w:sz w:val="28"/>
           <w:szCs w:val="28"/>
         </w:rPr>
-        <w:t>{</w:t>
+        <w:t>test</w:t>
       </w:r>
-      <w:r>
+    </w:p>
+    <w:p>
+      <w:pPr>
+        <w:bidi w:val="0"/>
         <w:rPr>
-          <w:rFonts w:cs="Arial"/>
           <w:b/>
           <w:bCs/>
           <w:sz w:val="28"/>
           <w:szCs w:val="28"/>
-          <w:rtl/>
         </w:rPr>
-        <w:t>موضوع</w:t>
-      </w:r>
+      </w:pPr>
       <w:r>
         <w:rPr>
           <w:b/>
@@ -159,7 +89,7 @@
           <w:sz w:val="28"/>
           <w:szCs w:val="28"/>
         </w:rPr>
-        <w:t>}</w:t>
+        <w:t>${Body}</w:t>
       </w:r>
     </w:p>
     <w:p/>
@@ -197,10 +127,10 @@
               <wp:anchor distT="0" distB="0" distL="114300" distR="114300" simplePos="0" relativeHeight="251659264" behindDoc="0" locked="0" layoutInCell="1" allowOverlap="1">
                 <wp:simplePos x="0" y="0"/>
                 <wp:positionH relativeFrom="column">
-                  <wp:posOffset>3820160</wp:posOffset>
+                  <wp:posOffset>3688253</wp:posOffset>
                 </wp:positionH>
                 <wp:positionV relativeFrom="paragraph">
-                  <wp:posOffset>65405</wp:posOffset>
+                  <wp:posOffset>120650</wp:posOffset>
                 </wp:positionV>
                 <wp:extent cx="2026920" cy="1772920"/>
                 <wp:effectExtent l="0" t="0" r="0" b="0"/>
@@ -245,19 +175,11 @@
                             <w:pPr>
                               <w:bidi w:val="0"/>
                             </w:pPr>
+                            <w:bookmarkStart w:id="0" w:name="_GoBack"/>
                             <w:r>
-                              <w:t>{</w:t>
+                              <w:t>${Sign}</w:t>
                             </w:r>
-                            <w:r>
-                              <w:rPr>
-                                <w:rFonts w:cs="Arial"/>
-                                <w:rtl/>
-                              </w:rPr>
-                              <w:t>امضا</w:t>
-                            </w:r>
-                            <w:r>
-                              <w:t>}</w:t>
-                            </w:r>
+                            <w:bookmarkEnd w:id="0"/>
                           </w:p>
                         </w:txbxContent>
                       </wps:txbx>
@@ -279,26 +201,18 @@
                 <v:stroke joinstyle="miter"/>
                 <v:path gradientshapeok="t" o:connecttype="rect"/>
               </v:shapetype>
-              <v:shape id="Text Box 213" o:spid="_x0000_s1026" type="#_x0000_t202" style="position:absolute;margin-left:300.8pt;margin-top:5.15pt;width:159.6pt;height:139.6pt;z-index:251659264;visibility:visible;mso-wrap-style:square;mso-wrap-distance-left:9pt;mso-wrap-distance-top:0;mso-wrap-distance-right:9pt;mso-wrap-distance-bottom:0;mso-position-horizontal:absolute;mso-position-horizontal-relative:text;mso-position-vertical:absolute;mso-position-vertical-relative:text;v-text-anchor:top" o:gfxdata="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" filled="f" stroked="f" strokeweight=".5pt">
+              <v:shape id="Text Box 213" o:spid="_x0000_s1026" type="#_x0000_t202" style="position:absolute;margin-left:290.4pt;margin-top:9.5pt;width:159.6pt;height:139.6pt;z-index:251659264;visibility:visible;mso-wrap-style:square;mso-wrap-distance-left:9pt;mso-wrap-distance-top:0;mso-wrap-distance-right:9pt;mso-wrap-distance-bottom:0;mso-position-horizontal:absolute;mso-position-horizontal-relative:text;mso-position-vertical:absolute;mso-position-vertical-relative:text;v-text-anchor:top" o:gfxdata="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" filled="f" stroked="f" strokeweight=".5pt">
                 <v:textbox>
                   <w:txbxContent>
                     <w:p>
                       <w:pPr>
                         <w:bidi w:val="0"/>
                       </w:pPr>
+                      <w:bookmarkStart w:id="1" w:name="_GoBack"/>
                       <w:r>
-                        <w:t>{</w:t>
+                        <w:t>${Sign}</w:t>
                       </w:r>
-                      <w:r>
-                        <w:rPr>
-                          <w:rFonts w:cs="Arial"/>
-                          <w:rtl/>
-                        </w:rPr>
-                        <w:t>امضا</w:t>
-                      </w:r>
-                      <w:r>
-                        <w:t>}</w:t>
-                      </w:r>
+                      <w:bookmarkEnd w:id="1"/>
                     </w:p>
                   </w:txbxContent>
                 </v:textbox>
@@ -332,15 +246,7 @@
         <w:jc w:val="center"/>
       </w:pPr>
       <w:r>
-        <w:t>{</w:t>
-      </w:r>
-      <w:proofErr w:type="spellStart"/>
-      <w:r>
-        <w:t>SignerName</w:t>
-      </w:r>
-      <w:proofErr w:type="spellEnd"/>
-      <w:r>
-        <w:t>}</w:t>
+        <w:t>${SignerName}</w:t>
       </w:r>
     </w:p>
     <w:sectPr>

--- a/public/edited.docx
+++ b/public/edited.docx
@@ -67,13 +67,19 @@
                             <w:pPr>
                               <w:bidi/>
                               <w:rPr>
+                                <w:rFonts w:cs="B Nazanin"/>
+                                <w:b/>
+                                <w:bCs/>
                                 <w:color w:val="000000" w:themeColor="text1"/>
                                 <w:lang w:bidi="fa-IR"/>
                               </w:rPr>
                             </w:pPr>
+                            <w:bookmarkStart w:id="0" w:name="_GoBack"/>
                             <w:r>
                               <w:rPr>
-                                <w:rFonts w:hint="cs"/>
+                                <w:rFonts w:cs="B Nazanin" w:hint="cs"/>
+                                <w:b/>
+                                <w:bCs/>
                                 <w:color w:val="000000" w:themeColor="text1"/>
                                 <w:rtl/>
                                 <w:lang w:bidi="fa-IR"/>
@@ -82,6 +88,9 @@
                             </w:r>
                             <w:r>
                               <w:rPr>
+                                <w:rFonts w:cs="B Nazanin"/>
+                                <w:b/>
+                                <w:bCs/>
                                 <w:color w:val="000000" w:themeColor="text1"/>
                                 <w:lang w:bidi="fa-IR"/>
                               </w:rPr>
@@ -89,6 +98,9 @@
                             </w:r>
                             <w:r>
                               <w:rPr>
+                                <w:rFonts w:cs="B Nazanin"/>
+                                <w:b/>
+                                <w:bCs/>
                                 <w:color w:val="000000" w:themeColor="text1"/>
                                 <w:lang w:bidi="fa-IR"/>
                               </w:rPr>
@@ -96,7 +108,19 @@
                             </w:r>
                             <w:r>
                               <w:rPr>
-                                <w:rFonts w:hint="cs"/>
+                                <w:rFonts w:cs="B Nazanin"/>
+                                <w:b/>
+                                <w:bCs/>
+                                <w:color w:val="000000" w:themeColor="text1"/>
+                                <w:lang w:bidi="fa-IR"/>
+                              </w:rPr>
+                              <w:tab/>
+                            </w:r>
+                            <w:r>
+                              <w:rPr>
+                                <w:rFonts w:cs="B Nazanin" w:hint="cs"/>
+                                <w:b/>
+                                <w:bCs/>
                                 <w:color w:val="000000" w:themeColor="text1"/>
                                 <w:rtl/>
                                 <w:lang w:bidi="fa-IR"/>
@@ -105,6 +129,9 @@
                             </w:r>
                             <w:r>
                               <w:rPr>
+                                <w:rFonts w:cs="B Nazanin"/>
+                                <w:b/>
+                                <w:bCs/>
                                 <w:color w:val="000000" w:themeColor="text1"/>
                                 <w:lang w:bidi="fa-IR"/>
                               </w:rPr>
@@ -112,6 +139,9 @@
                             </w:r>
                             <w:r>
                               <w:rPr>
+                                <w:rFonts w:cs="B Nazanin"/>
+                                <w:b/>
+                                <w:bCs/>
                                 <w:color w:val="000000" w:themeColor="text1"/>
                                 <w:rtl/>
                                 <w:lang w:bidi="fa-IR"/>
@@ -120,6 +150,9 @@
                             </w:r>
                             <w:r>
                               <w:rPr>
+                                <w:rFonts w:cs="B Nazanin"/>
+                                <w:b/>
+                                <w:bCs/>
                                 <w:color w:val="000000" w:themeColor="text1"/>
                                 <w:lang w:bidi="fa-IR"/>
                               </w:rPr>
@@ -127,6 +160,9 @@
                             </w:r>
                             <w:r>
                               <w:rPr>
+                                <w:rFonts w:cs="B Nazanin"/>
+                                <w:b/>
+                                <w:bCs/>
                                 <w:color w:val="000000" w:themeColor="text1"/>
                                 <w:lang w:bidi="fa-IR"/>
                               </w:rPr>
@@ -134,7 +170,9 @@
                             </w:r>
                             <w:r>
                               <w:rPr>
-                                <w:rFonts w:hint="cs"/>
+                                <w:rFonts w:cs="B Nazanin" w:hint="cs"/>
+                                <w:b/>
+                                <w:bCs/>
                                 <w:color w:val="000000" w:themeColor="text1"/>
                                 <w:rtl/>
                                 <w:lang w:bidi="fa-IR"/>
@@ -143,6 +181,9 @@
                             </w:r>
                             <w:r>
                               <w:rPr>
+                                <w:rFonts w:cs="B Nazanin"/>
+                                <w:b/>
+                                <w:bCs/>
                                 <w:color w:val="000000" w:themeColor="text1"/>
                                 <w:lang w:bidi="fa-IR"/>
                               </w:rPr>
@@ -153,13 +194,18 @@
                             <w:pPr>
                               <w:bidi/>
                               <w:rPr>
+                                <w:rFonts w:cs="B Nazanin"/>
+                                <w:b/>
+                                <w:bCs/>
                                 <w:color w:val="000000" w:themeColor="text1"/>
                                 <w:lang w:bidi="fa-IR"/>
                               </w:rPr>
                             </w:pPr>
                             <w:r>
                               <w:rPr>
-                                <w:rFonts w:hint="cs"/>
+                                <w:rFonts w:cs="B Nazanin" w:hint="cs"/>
+                                <w:b/>
+                                <w:bCs/>
                                 <w:color w:val="000000" w:themeColor="text1"/>
                                 <w:rtl/>
                                 <w:lang w:bidi="fa-IR"/>
@@ -168,6 +214,9 @@
                             </w:r>
                             <w:r>
                               <w:rPr>
+                                <w:rFonts w:cs="B Nazanin"/>
+                                <w:b/>
+                                <w:bCs/>
                                 <w:color w:val="000000" w:themeColor="text1"/>
                                 <w:lang w:bidi="fa-IR"/>
                               </w:rPr>
@@ -175,6 +224,9 @@
                             </w:r>
                             <w:r>
                               <w:rPr>
+                                <w:rFonts w:cs="B Nazanin"/>
+                                <w:b/>
+                                <w:bCs/>
                                 <w:color w:val="000000" w:themeColor="text1"/>
                                 <w:lang w:bidi="fa-IR"/>
                               </w:rPr>
@@ -182,6 +234,9 @@
                             </w:r>
                             <w:r>
                               <w:rPr>
+                                <w:rFonts w:cs="B Nazanin"/>
+                                <w:b/>
+                                <w:bCs/>
                                 <w:color w:val="000000" w:themeColor="text1"/>
                                 <w:lang w:bidi="fa-IR"/>
                               </w:rPr>
@@ -189,24 +244,9 @@
                             </w:r>
                             <w:r>
                               <w:rPr>
-                                <w:rFonts w:hint="cs"/>
-                                <w:color w:val="000000" w:themeColor="text1"/>
-                                <w:rtl/>
-                                <w:lang w:bidi="fa-IR"/>
-                              </w:rPr>
-                              <w:tab/>
-                              <w:t xml:space="preserve">تلفن همراه: </w:t>
-                            </w:r>
-                            <w:r>
-                              <w:rPr>
-                                <w:color w:val="000000" w:themeColor="text1"/>
-                                <w:lang w:bidi="fa-IR"/>
-                              </w:rPr>
-                              <w:t>09936799884</w:t>
-                            </w:r>
-                            <w:r>
-                              <w:rPr>
-                                <w:rFonts w:hint="cs"/>
+                                <w:rFonts w:cs="B Nazanin" w:hint="cs"/>
+                                <w:b/>
+                                <w:bCs/>
                                 <w:color w:val="000000" w:themeColor="text1"/>
                                 <w:rtl/>
                                 <w:lang w:bidi="fa-IR"/>
@@ -215,6 +255,40 @@
                             </w:r>
                             <w:r>
                               <w:rPr>
+                                <w:rFonts w:cs="B Nazanin"/>
+                                <w:b/>
+                                <w:bCs/>
+                                <w:color w:val="000000" w:themeColor="text1"/>
+                                <w:lang w:bidi="fa-IR"/>
+                              </w:rPr>
+                              <w:tab/>
+                            </w:r>
+                            <w:r>
+                              <w:rPr>
+                                <w:rFonts w:cs="B Nazanin" w:hint="cs"/>
+                                <w:b/>
+                                <w:bCs/>
+                                <w:color w:val="000000" w:themeColor="text1"/>
+                                <w:rtl/>
+                                <w:lang w:bidi="fa-IR"/>
+                              </w:rPr>
+                              <w:t xml:space="preserve">تلفن همراه: </w:t>
+                            </w:r>
+                            <w:r>
+                              <w:rPr>
+                                <w:rFonts w:cs="B Nazanin"/>
+                                <w:b/>
+                                <w:bCs/>
+                                <w:color w:val="000000" w:themeColor="text1"/>
+                                <w:lang w:bidi="fa-IR"/>
+                              </w:rPr>
+                              <w:t>09936799884</w:t>
+                            </w:r>
+                            <w:r>
+                              <w:rPr>
+                                <w:rFonts w:cs="B Nazanin" w:hint="cs"/>
+                                <w:b/>
+                                <w:bCs/>
                                 <w:color w:val="000000" w:themeColor="text1"/>
                                 <w:rtl/>
                                 <w:lang w:bidi="fa-IR"/>
@@ -223,6 +297,9 @@
                             </w:r>
                             <w:r>
                               <w:rPr>
+                                <w:rFonts w:cs="B Nazanin"/>
+                                <w:b/>
+                                <w:bCs/>
                                 <w:color w:val="000000" w:themeColor="text1"/>
                                 <w:rtl/>
                                 <w:lang w:bidi="fa-IR"/>
@@ -231,6 +308,20 @@
                             </w:r>
                             <w:r>
                               <w:rPr>
+                                <w:rFonts w:cs="B Nazanin"/>
+                                <w:b/>
+                                <w:bCs/>
+                                <w:color w:val="000000" w:themeColor="text1"/>
+                                <w:rtl/>
+                                <w:lang w:bidi="fa-IR"/>
+                              </w:rPr>
+                              <w:tab/>
+                            </w:r>
+                            <w:r>
+                              <w:rPr>
+                                <w:rFonts w:cs="B Nazanin"/>
+                                <w:b/>
+                                <w:bCs/>
                                 <w:color w:val="000000" w:themeColor="text1"/>
                                 <w:rtl/>
                                 <w:lang w:bidi="fa-IR"/>
@@ -242,13 +333,18 @@
                             <w:pPr>
                               <w:bidi/>
                               <w:rPr>
+                                <w:rFonts w:cs="B Nazanin"/>
+                                <w:b/>
+                                <w:bCs/>
                                 <w:color w:val="000000" w:themeColor="text1"/>
                                 <w:lang w:bidi="fa-IR"/>
                               </w:rPr>
                             </w:pPr>
                             <w:r>
                               <w:rPr>
-                                <w:rFonts w:hint="cs"/>
+                                <w:rFonts w:cs="B Nazanin" w:hint="cs"/>
+                                <w:b/>
+                                <w:bCs/>
                                 <w:color w:val="000000" w:themeColor="text1"/>
                                 <w:rtl/>
                                 <w:lang w:bidi="fa-IR"/>
@@ -257,12 +353,16 @@
                             </w:r>
                             <w:r>
                               <w:rPr>
+                                <w:rFonts w:cs="B Nazanin"/>
+                                <w:b/>
+                                <w:bCs/>
                                 <w:color w:val="000000" w:themeColor="text1"/>
                                 <w:lang w:bidi="fa-IR"/>
                               </w:rPr>
                               <w:t>تهران - خیابان ولیعصر - بالاتر از پارک ساعی - پلاک 2209 - طبقه 6 - واحد 1
 02191013791</w:t>
                             </w:r>
+                            <w:bookmarkEnd w:id="0"/>
                           </w:p>
                         </w:txbxContent>
                       </wps:txbx>
@@ -291,13 +391,19 @@
                       <w:pPr>
                         <w:bidi/>
                         <w:rPr>
+                          <w:rFonts w:cs="B Nazanin"/>
+                          <w:b/>
+                          <w:bCs/>
                           <w:color w:val="000000" w:themeColor="text1"/>
                           <w:lang w:bidi="fa-IR"/>
                         </w:rPr>
                       </w:pPr>
+                      <w:bookmarkStart w:id="1" w:name="_GoBack"/>
                       <w:r>
                         <w:rPr>
-                          <w:rFonts w:hint="cs"/>
+                          <w:rFonts w:cs="B Nazanin" w:hint="cs"/>
+                          <w:b/>
+                          <w:bCs/>
                           <w:color w:val="000000" w:themeColor="text1"/>
                           <w:rtl/>
                           <w:lang w:bidi="fa-IR"/>
@@ -306,6 +412,9 @@
                       </w:r>
                       <w:r>
                         <w:rPr>
+                          <w:rFonts w:cs="B Nazanin"/>
+                          <w:b/>
+                          <w:bCs/>
                           <w:color w:val="000000" w:themeColor="text1"/>
                           <w:lang w:bidi="fa-IR"/>
                         </w:rPr>
@@ -313,6 +422,9 @@
                       </w:r>
                       <w:r>
                         <w:rPr>
+                          <w:rFonts w:cs="B Nazanin"/>
+                          <w:b/>
+                          <w:bCs/>
                           <w:color w:val="000000" w:themeColor="text1"/>
                           <w:lang w:bidi="fa-IR"/>
                         </w:rPr>
@@ -320,7 +432,19 @@
                       </w:r>
                       <w:r>
                         <w:rPr>
-                          <w:rFonts w:hint="cs"/>
+                          <w:rFonts w:cs="B Nazanin"/>
+                          <w:b/>
+                          <w:bCs/>
+                          <w:color w:val="000000" w:themeColor="text1"/>
+                          <w:lang w:bidi="fa-IR"/>
+                        </w:rPr>
+                        <w:tab/>
+                      </w:r>
+                      <w:r>
+                        <w:rPr>
+                          <w:rFonts w:cs="B Nazanin" w:hint="cs"/>
+                          <w:b/>
+                          <w:bCs/>
                           <w:color w:val="000000" w:themeColor="text1"/>
                           <w:rtl/>
                           <w:lang w:bidi="fa-IR"/>
@@ -329,6 +453,9 @@
                       </w:r>
                       <w:r>
                         <w:rPr>
+                          <w:rFonts w:cs="B Nazanin"/>
+                          <w:b/>
+                          <w:bCs/>
                           <w:color w:val="000000" w:themeColor="text1"/>
                           <w:lang w:bidi="fa-IR"/>
                         </w:rPr>
@@ -336,6 +463,9 @@
                       </w:r>
                       <w:r>
                         <w:rPr>
+                          <w:rFonts w:cs="B Nazanin"/>
+                          <w:b/>
+                          <w:bCs/>
                           <w:color w:val="000000" w:themeColor="text1"/>
                           <w:rtl/>
                           <w:lang w:bidi="fa-IR"/>
@@ -344,6 +474,9 @@
                       </w:r>
                       <w:r>
                         <w:rPr>
+                          <w:rFonts w:cs="B Nazanin"/>
+                          <w:b/>
+                          <w:bCs/>
                           <w:color w:val="000000" w:themeColor="text1"/>
                           <w:lang w:bidi="fa-IR"/>
                         </w:rPr>
@@ -351,6 +484,9 @@
                       </w:r>
                       <w:r>
                         <w:rPr>
+                          <w:rFonts w:cs="B Nazanin"/>
+                          <w:b/>
+                          <w:bCs/>
                           <w:color w:val="000000" w:themeColor="text1"/>
                           <w:lang w:bidi="fa-IR"/>
                         </w:rPr>
@@ -358,7 +494,9 @@
                       </w:r>
                       <w:r>
                         <w:rPr>
-                          <w:rFonts w:hint="cs"/>
+                          <w:rFonts w:cs="B Nazanin" w:hint="cs"/>
+                          <w:b/>
+                          <w:bCs/>
                           <w:color w:val="000000" w:themeColor="text1"/>
                           <w:rtl/>
                           <w:lang w:bidi="fa-IR"/>
@@ -367,6 +505,9 @@
                       </w:r>
                       <w:r>
                         <w:rPr>
+                          <w:rFonts w:cs="B Nazanin"/>
+                          <w:b/>
+                          <w:bCs/>
                           <w:color w:val="000000" w:themeColor="text1"/>
                           <w:lang w:bidi="fa-IR"/>
                         </w:rPr>
@@ -377,13 +518,18 @@
                       <w:pPr>
                         <w:bidi/>
                         <w:rPr>
+                          <w:rFonts w:cs="B Nazanin"/>
+                          <w:b/>
+                          <w:bCs/>
                           <w:color w:val="000000" w:themeColor="text1"/>
                           <w:lang w:bidi="fa-IR"/>
                         </w:rPr>
                       </w:pPr>
                       <w:r>
                         <w:rPr>
-                          <w:rFonts w:hint="cs"/>
+                          <w:rFonts w:cs="B Nazanin" w:hint="cs"/>
+                          <w:b/>
+                          <w:bCs/>
                           <w:color w:val="000000" w:themeColor="text1"/>
                           <w:rtl/>
                           <w:lang w:bidi="fa-IR"/>
@@ -392,6 +538,9 @@
                       </w:r>
                       <w:r>
                         <w:rPr>
+                          <w:rFonts w:cs="B Nazanin"/>
+                          <w:b/>
+                          <w:bCs/>
                           <w:color w:val="000000" w:themeColor="text1"/>
                           <w:lang w:bidi="fa-IR"/>
                         </w:rPr>
@@ -399,6 +548,9 @@
                       </w:r>
                       <w:r>
                         <w:rPr>
+                          <w:rFonts w:cs="B Nazanin"/>
+                          <w:b/>
+                          <w:bCs/>
                           <w:color w:val="000000" w:themeColor="text1"/>
                           <w:lang w:bidi="fa-IR"/>
                         </w:rPr>
@@ -406,6 +558,9 @@
                       </w:r>
                       <w:r>
                         <w:rPr>
+                          <w:rFonts w:cs="B Nazanin"/>
+                          <w:b/>
+                          <w:bCs/>
                           <w:color w:val="000000" w:themeColor="text1"/>
                           <w:lang w:bidi="fa-IR"/>
                         </w:rPr>
@@ -413,24 +568,9 @@
                       </w:r>
                       <w:r>
                         <w:rPr>
-                          <w:rFonts w:hint="cs"/>
-                          <w:color w:val="000000" w:themeColor="text1"/>
-                          <w:rtl/>
-                          <w:lang w:bidi="fa-IR"/>
-                        </w:rPr>
-                        <w:tab/>
-                        <w:t xml:space="preserve">تلفن همراه: </w:t>
-                      </w:r>
-                      <w:r>
-                        <w:rPr>
-                          <w:color w:val="000000" w:themeColor="text1"/>
-                          <w:lang w:bidi="fa-IR"/>
-                        </w:rPr>
-                        <w:t>09936799884</w:t>
-                      </w:r>
-                      <w:r>
-                        <w:rPr>
-                          <w:rFonts w:hint="cs"/>
+                          <w:rFonts w:cs="B Nazanin" w:hint="cs"/>
+                          <w:b/>
+                          <w:bCs/>
                           <w:color w:val="000000" w:themeColor="text1"/>
                           <w:rtl/>
                           <w:lang w:bidi="fa-IR"/>
@@ -439,6 +579,40 @@
                       </w:r>
                       <w:r>
                         <w:rPr>
+                          <w:rFonts w:cs="B Nazanin"/>
+                          <w:b/>
+                          <w:bCs/>
+                          <w:color w:val="000000" w:themeColor="text1"/>
+                          <w:lang w:bidi="fa-IR"/>
+                        </w:rPr>
+                        <w:tab/>
+                      </w:r>
+                      <w:r>
+                        <w:rPr>
+                          <w:rFonts w:cs="B Nazanin" w:hint="cs"/>
+                          <w:b/>
+                          <w:bCs/>
+                          <w:color w:val="000000" w:themeColor="text1"/>
+                          <w:rtl/>
+                          <w:lang w:bidi="fa-IR"/>
+                        </w:rPr>
+                        <w:t xml:space="preserve">تلفن همراه: </w:t>
+                      </w:r>
+                      <w:r>
+                        <w:rPr>
+                          <w:rFonts w:cs="B Nazanin"/>
+                          <w:b/>
+                          <w:bCs/>
+                          <w:color w:val="000000" w:themeColor="text1"/>
+                          <w:lang w:bidi="fa-IR"/>
+                        </w:rPr>
+                        <w:t>09936799884</w:t>
+                      </w:r>
+                      <w:r>
+                        <w:rPr>
+                          <w:rFonts w:cs="B Nazanin" w:hint="cs"/>
+                          <w:b/>
+                          <w:bCs/>
                           <w:color w:val="000000" w:themeColor="text1"/>
                           <w:rtl/>
                           <w:lang w:bidi="fa-IR"/>
@@ -447,6 +621,9 @@
                       </w:r>
                       <w:r>
                         <w:rPr>
+                          <w:rFonts w:cs="B Nazanin"/>
+                          <w:b/>
+                          <w:bCs/>
                           <w:color w:val="000000" w:themeColor="text1"/>
                           <w:rtl/>
                           <w:lang w:bidi="fa-IR"/>
@@ -455,6 +632,20 @@
                       </w:r>
                       <w:r>
                         <w:rPr>
+                          <w:rFonts w:cs="B Nazanin"/>
+                          <w:b/>
+                          <w:bCs/>
+                          <w:color w:val="000000" w:themeColor="text1"/>
+                          <w:rtl/>
+                          <w:lang w:bidi="fa-IR"/>
+                        </w:rPr>
+                        <w:tab/>
+                      </w:r>
+                      <w:r>
+                        <w:rPr>
+                          <w:rFonts w:cs="B Nazanin"/>
+                          <w:b/>
+                          <w:bCs/>
                           <w:color w:val="000000" w:themeColor="text1"/>
                           <w:rtl/>
                           <w:lang w:bidi="fa-IR"/>
@@ -466,13 +657,18 @@
                       <w:pPr>
                         <w:bidi/>
                         <w:rPr>
+                          <w:rFonts w:cs="B Nazanin"/>
+                          <w:b/>
+                          <w:bCs/>
                           <w:color w:val="000000" w:themeColor="text1"/>
                           <w:lang w:bidi="fa-IR"/>
                         </w:rPr>
                       </w:pPr>
                       <w:r>
                         <w:rPr>
-                          <w:rFonts w:hint="cs"/>
+                          <w:rFonts w:cs="B Nazanin" w:hint="cs"/>
+                          <w:b/>
+                          <w:bCs/>
                           <w:color w:val="000000" w:themeColor="text1"/>
                           <w:rtl/>
                           <w:lang w:bidi="fa-IR"/>
@@ -481,12 +677,16 @@
                       </w:r>
                       <w:r>
                         <w:rPr>
+                          <w:rFonts w:cs="B Nazanin"/>
+                          <w:b/>
+                          <w:bCs/>
                           <w:color w:val="000000" w:themeColor="text1"/>
                           <w:lang w:bidi="fa-IR"/>
                         </w:rPr>
                         <w:t>تهران - خیابان ولیعصر - بالاتر از پارک ساعی - پلاک 2209 - طبقه 6 - واحد 1
 02191013791</w:t>
                       </w:r>
+                      <w:bookmarkEnd w:id="1"/>
                     </w:p>
                   </w:txbxContent>
                 </v:textbox>
@@ -527,8 +727,6 @@
           <w:lang w:bidi="fa-IR"/>
         </w:rPr>
       </w:pPr>
-      <w:bookmarkStart w:id="0" w:name="_GoBack"/>
-      <w:bookmarkEnd w:id="0"/>
       <w:r>
         <w:rPr>
           <w:rFonts w:ascii="Arial Narrow" w:hAnsi="Arial Narrow" w:cs="B Nazanin" w:hint="cs"/>
@@ -2274,6 +2472,34 @@
           <w:lang w:bidi="fa-IR"/>
         </w:rPr>
       </w:pPr>
+    </w:p>
+    <w:p>
+      <w:pPr>
+        <w:bidi/>
+        <w:rPr>
+          <w:lang w:bidi="fa-IR"/>
+        </w:rPr>
+      </w:pPr>
+    </w:p>
+    <w:p>
+      <w:pPr>
+        <w:bidi/>
+        <w:rPr>
+          <w:lang w:bidi="fa-IR"/>
+        </w:rPr>
+      </w:pPr>
+      <w:r>
+        <w:rPr>
+          <w:lang w:bidi="fa-IR"/>
+        </w:rPr>
+        <w:t/>
+        <w:pict>
+          <v:shape type="#_x0000_t75" style="width:71.206896551724px;height:70px" stroked="f">
+            <v:imagedata r:id="rId15" o:title=""/>
+          </v:shape>
+        </w:pict>
+        <w:t/>
+      </w:r>
     </w:p>
     <w:sectPr>
       <w:headerReference w:type="even" r:id="rId7"/>
